--- a/doc/Database_Structure_Code_Obfuscation_Project.docx
+++ b/doc/Database_Structure_Code_Obfuscation_Project.docx
@@ -141,10 +141,7 @@
           </w:tcPr>
           <w:p>
             <w:r>
-              <w:t xml:space="preserve">UNIQUE, </w:t>
-            </w:r>
-            <w:r>
-              <w:t>NOT NULL</w:t>
+              <w:t>UNIQUE, NOT NULL</w:t>
             </w:r>
           </w:p>
         </w:tc>
@@ -250,8 +247,84 @@
           </w:tcPr>
           <w:p>
             <w:r>
+              <w:t>verified</w:t>
+            </w:r>
+          </w:p>
+        </w:tc>
+        <w:tc>
+          <w:tcPr>
+            <w:tcW w:w="2160" w:type="dxa"/>
+          </w:tcPr>
+          <w:p>
+            <w:r>
+              <w:t>BOOLEAN</w:t>
+            </w:r>
+          </w:p>
+        </w:tc>
+        <w:tc>
+          <w:tcPr>
+            <w:tcW w:w="2160" w:type="dxa"/>
+          </w:tcPr>
+          <w:p>
+            <w:r>
+              <w:t>DEFAULT FALSE</w:t>
+            </w:r>
+          </w:p>
+        </w:tc>
+        <w:tc>
+          <w:tcPr>
+            <w:tcW w:w="2160" w:type="dxa"/>
+          </w:tcPr>
+          <w:p/>
+        </w:tc>
+      </w:tr>
+      <w:tr>
+        <w:tc>
+          <w:tcPr>
+            <w:tcW w:w="2160" w:type="dxa"/>
+          </w:tcPr>
+          <w:p>
+            <w:proofErr w:type="spellStart"/>
+            <w:r>
+              <w:t>otp</w:t>
+            </w:r>
+            <w:proofErr w:type="spellEnd"/>
+          </w:p>
+        </w:tc>
+        <w:tc>
+          <w:tcPr>
+            <w:tcW w:w="2160" w:type="dxa"/>
+          </w:tcPr>
+          <w:p>
+            <w:r>
+              <w:t>VARCHAR(50)</w:t>
+            </w:r>
+          </w:p>
+        </w:tc>
+        <w:tc>
+          <w:tcPr>
+            <w:tcW w:w="2160" w:type="dxa"/>
+          </w:tcPr>
+          <w:p/>
+        </w:tc>
+        <w:tc>
+          <w:tcPr>
+            <w:tcW w:w="2160" w:type="dxa"/>
+          </w:tcPr>
+          <w:p/>
+        </w:tc>
+      </w:tr>
+      <w:tr>
+        <w:tc>
+          <w:tcPr>
+            <w:tcW w:w="2160" w:type="dxa"/>
+          </w:tcPr>
+          <w:p>
+            <w:proofErr w:type="spellStart"/>
+            <w:r>
               <w:t>created_at</w:t>
             </w:r>
+            <w:proofErr w:type="spellEnd"/>
           </w:p>
         </w:tc>
         <w:tc>
@@ -313,10 +386,7 @@
           </w:tcPr>
           <w:p>
             <w:r>
-              <w:t xml:space="preserve">Column </w:t>
-            </w:r>
-            <w:r>
-              <w:t>Name</w:t>
+              <w:t>Column Name</w:t>
             </w:r>
           </w:p>
         </w:tc>
@@ -472,10 +542,7 @@
           </w:tcPr>
           <w:p>
             <w:r>
-              <w:t xml:space="preserve">ID of the user who created the </w:t>
-            </w:r>
-            <w:r>
-              <w:t>project.</w:t>
+              <w:t>ID of the user who created the project.</w:t>
             </w:r>
           </w:p>
         </w:tc>
@@ -487,8 +554,51 @@
           </w:tcPr>
           <w:p>
             <w:r>
+              <w:t>description</w:t>
+            </w:r>
+          </w:p>
+        </w:tc>
+        <w:tc>
+          <w:tcPr>
+            <w:tcW w:w="2160" w:type="dxa"/>
+          </w:tcPr>
+          <w:p>
+            <w:r>
+              <w:t>VARCHAR(255)</w:t>
+            </w:r>
+          </w:p>
+        </w:tc>
+        <w:tc>
+          <w:tcPr>
+            <w:tcW w:w="2160" w:type="dxa"/>
+          </w:tcPr>
+          <w:p>
+            <w:r>
+              <w:t>DEFAULT NULL</w:t>
+            </w:r>
+          </w:p>
+        </w:tc>
+        <w:tc>
+          <w:tcPr>
+            <w:tcW w:w="2160" w:type="dxa"/>
+          </w:tcPr>
+          <w:p>
+            <w:bookmarkStart w:id="0" w:name="_GoBack"/>
+            <w:bookmarkEnd w:id="0"/>
+          </w:p>
+        </w:tc>
+      </w:tr>
+      <w:tr>
+        <w:tc>
+          <w:tcPr>
+            <w:tcW w:w="2160" w:type="dxa"/>
+          </w:tcPr>
+          <w:p>
+            <w:proofErr w:type="spellStart"/>
+            <w:r>
               <w:t>created_at</w:t>
             </w:r>
+            <w:proofErr w:type="spellEnd"/>
           </w:p>
         </w:tc>
         <w:tc>
@@ -818,10 +928,7 @@
           </w:tcPr>
           <w:p>
             <w:r>
-              <w:t xml:space="preserve">DEFAULT </w:t>
-            </w:r>
-            <w:r>
-              <w:t>CURRENT_TIMESTAMP</w:t>
+              <w:t>DEFAULT CURRENT_TIMESTAMP</w:t>
             </w:r>
           </w:p>
         </w:tc>
@@ -863,7 +970,11 @@
           </w:tcPr>
           <w:p>
             <w:r>
-              <w:t>DEFAULT CURRENT_TIMESTAMP ON UPDATE CURRENT_TIMESTAMP</w:t>
+              <w:t xml:space="preserve">DEFAULT CURRENT_TIMESTAMP ON UPDATE </w:t>
+            </w:r>
+            <w:r>
+              <w:lastRenderedPageBreak/>
+              <w:t>CURRENT_TIMESTAMP</w:t>
             </w:r>
           </w:p>
         </w:tc>
@@ -873,6 +984,7 @@
           </w:tcPr>
           <w:p>
             <w:r>
+              <w:lastRenderedPageBreak/>
               <w:t>Last update timestamp.</w:t>
             </w:r>
           </w:p>
@@ -979,10 +1091,7 @@
           </w:tcPr>
           <w:p>
             <w:r>
-              <w:t xml:space="preserve">Unique </w:t>
-            </w:r>
-            <w:r>
-              <w:t>identifier for each flag.</w:t>
+              <w:t>Unique identifier for each flag.</w:t>
             </w:r>
           </w:p>
         </w:tc>
@@ -1146,10 +1255,7 @@
           </w:tcPr>
           <w:p>
             <w:r>
-              <w:t xml:space="preserve">Type of issue (e.g., static, </w:t>
-            </w:r>
-            <w:r>
-              <w:t>dynamic).</w:t>
+              <w:t>Type of issue (e.g., static, dynamic).</w:t>
             </w:r>
           </w:p>
         </w:tc>
@@ -1314,10 +1420,7 @@
           </w:tcPr>
           <w:p>
             <w:r>
-              <w:t xml:space="preserve">Data </w:t>
-            </w:r>
-            <w:r>
-              <w:t>Type</w:t>
+              <w:t>Data Type</w:t>
             </w:r>
           </w:p>
         </w:tc>
@@ -1485,10 +1588,7 @@
           </w:tcPr>
           <w:p>
             <w:r>
-              <w:t>ENUM('viewe</w:t>
-            </w:r>
-            <w:r>
-              <w:t>r', 'editor', 'owner')</w:t>
+              <w:t>ENUM('viewer', 'editor', 'owner')</w:t>
             </w:r>
           </w:p>
         </w:tc>
@@ -1655,10 +1755,7 @@
           </w:tcPr>
           <w:p>
             <w:r>
-              <w:t xml:space="preserve">Unique </w:t>
-            </w:r>
-            <w:r>
-              <w:t>identifier for each message.</w:t>
+              <w:t>Unique identifier for each message.</w:t>
             </w:r>
           </w:p>
         </w:tc>
@@ -1839,12 +1936,7 @@
           <w:p>
             <w:proofErr w:type="spellStart"/>
             <w:r>
-              <w:t>v</w:t>
-            </w:r>
-            <w:bookmarkStart w:id="0" w:name="_GoBack"/>
-            <w:bookmarkEnd w:id="0"/>
-            <w:r>
-              <w:t>iew_at</w:t>
+              <w:t>view_at</w:t>
             </w:r>
             <w:proofErr w:type="spellEnd"/>
           </w:p>
@@ -2028,10 +2120,7 @@
           </w:tcPr>
           <w:p>
             <w:r>
-              <w:t xml:space="preserve">User to whom the </w:t>
-            </w:r>
-            <w:r>
-              <w:t>notification is sent.</w:t>
+              <w:t>User to whom the notification is sent.</w:t>
             </w:r>
           </w:p>
         </w:tc>
@@ -26394,7 +26483,7 @@
 </file>
 
 <file path=customXml/itemProps1.xml><?xml version="1.0" encoding="utf-8"?>
-<ds:datastoreItem xmlns:ds="http://schemas.openxmlformats.org/officeDocument/2006/customXml" ds:itemID="{D3CAC423-5426-4B13-A883-9757E43DC418}">
+<ds:datastoreItem xmlns:ds="http://schemas.openxmlformats.org/officeDocument/2006/customXml" ds:itemID="{436A8D46-6B4E-4782-A14E-82B7F7FFC516}">
   <ds:schemaRefs>
     <ds:schemaRef ds:uri="http://schemas.openxmlformats.org/officeDocument/2006/bibliography"/>
   </ds:schemaRefs>

--- a/doc/Database_Structure_Code_Obfuscation_Project.docx
+++ b/doc/Database_Structure_Code_Obfuscation_Project.docx
@@ -25,10 +25,10 @@
         <w:tblLook w:val="04A0" w:firstRow="1" w:lastRow="0" w:firstColumn="1" w:lastColumn="0" w:noHBand="0" w:noVBand="1"/>
       </w:tblPr>
       <w:tblGrid>
-        <w:gridCol w:w="2143"/>
-        <w:gridCol w:w="2145"/>
+        <w:gridCol w:w="1989"/>
+        <w:gridCol w:w="2773"/>
         <w:gridCol w:w="2433"/>
-        <w:gridCol w:w="2135"/>
+        <w:gridCol w:w="1661"/>
       </w:tblGrid>
       <w:tr>
         <w:tc>
@@ -275,7 +275,11 @@
           <w:tcPr>
             <w:tcW w:w="2160" w:type="dxa"/>
           </w:tcPr>
-          <w:p/>
+          <w:p>
+            <w:r>
+              <w:t>Email verification status</w:t>
+            </w:r>
+          </w:p>
         </w:tc>
       </w:tr>
       <w:tr>
@@ -305,7 +309,278 @@
           <w:tcPr>
             <w:tcW w:w="2160" w:type="dxa"/>
           </w:tcPr>
+          <w:p>
+            <w:r>
+              <w:t>NULL</w:t>
+            </w:r>
+          </w:p>
+        </w:tc>
+        <w:tc>
+          <w:tcPr>
+            <w:tcW w:w="2160" w:type="dxa"/>
+          </w:tcPr>
+          <w:p>
+            <w:r>
+              <w:t>One-time password for security.</w:t>
+            </w:r>
+          </w:p>
+        </w:tc>
+      </w:tr>
+      <w:tr>
+        <w:tc>
+          <w:tcPr>
+            <w:tcW w:w="2160" w:type="dxa"/>
+          </w:tcPr>
+          <w:p>
+            <w:proofErr w:type="spellStart"/>
+            <w:r>
+              <w:t>otpExpiry</w:t>
+            </w:r>
+            <w:proofErr w:type="spellEnd"/>
+          </w:p>
+        </w:tc>
+        <w:tc>
+          <w:tcPr>
+            <w:tcW w:w="2160" w:type="dxa"/>
+          </w:tcPr>
+          <w:p>
+            <w:r>
+              <w:t>DATETIME</w:t>
+            </w:r>
+          </w:p>
+        </w:tc>
+        <w:tc>
+          <w:tcPr>
+            <w:tcW w:w="2160" w:type="dxa"/>
+          </w:tcPr>
+          <w:p>
+            <w:r>
+              <w:t>NULL</w:t>
+            </w:r>
+          </w:p>
+        </w:tc>
+        <w:tc>
+          <w:tcPr>
+            <w:tcW w:w="2160" w:type="dxa"/>
+          </w:tcPr>
           <w:p/>
+        </w:tc>
+      </w:tr>
+      <w:tr>
+        <w:tc>
+          <w:tcPr>
+            <w:tcW w:w="2160" w:type="dxa"/>
+          </w:tcPr>
+          <w:p>
+            <w:proofErr w:type="spellStart"/>
+            <w:r>
+              <w:t>Profile_image</w:t>
+            </w:r>
+            <w:proofErr w:type="spellEnd"/>
+          </w:p>
+        </w:tc>
+        <w:tc>
+          <w:tcPr>
+            <w:tcW w:w="2160" w:type="dxa"/>
+          </w:tcPr>
+          <w:p>
+            <w:r>
+              <w:t>VARCHAR(255)</w:t>
+            </w:r>
+          </w:p>
+        </w:tc>
+        <w:tc>
+          <w:tcPr>
+            <w:tcW w:w="2160" w:type="dxa"/>
+          </w:tcPr>
+          <w:p>
+            <w:r>
+              <w:t>NULL</w:t>
+            </w:r>
+          </w:p>
+        </w:tc>
+        <w:tc>
+          <w:tcPr>
+            <w:tcW w:w="2160" w:type="dxa"/>
+          </w:tcPr>
+          <w:p>
+            <w:r>
+              <w:t>URL to the user's profile image.</w:t>
+            </w:r>
+          </w:p>
+        </w:tc>
+      </w:tr>
+      <w:tr>
+        <w:tc>
+          <w:tcPr>
+            <w:tcW w:w="2160" w:type="dxa"/>
+          </w:tcPr>
+          <w:p>
+            <w:r>
+              <w:t>Role</w:t>
+            </w:r>
+          </w:p>
+        </w:tc>
+        <w:tc>
+          <w:tcPr>
+            <w:tcW w:w="2160" w:type="dxa"/>
+          </w:tcPr>
+          <w:p>
+            <w:r>
+              <w:t>ENUM [‘</w:t>
+            </w:r>
+            <w:proofErr w:type="spellStart"/>
+            <w:r>
+              <w:t>admin’,’moderator’,’user</w:t>
+            </w:r>
+            <w:proofErr w:type="spellEnd"/>
+            <w:r>
+              <w:t>’]</w:t>
+            </w:r>
+          </w:p>
+        </w:tc>
+        <w:tc>
+          <w:tcPr>
+            <w:tcW w:w="2160" w:type="dxa"/>
+          </w:tcPr>
+          <w:p>
+            <w:r>
+              <w:t>DEFAULT user</w:t>
+            </w:r>
+          </w:p>
+        </w:tc>
+        <w:tc>
+          <w:tcPr>
+            <w:tcW w:w="2160" w:type="dxa"/>
+          </w:tcPr>
+          <w:p>
+            <w:r>
+              <w:t>User's role in the system</w:t>
+            </w:r>
+            <w:r>
+              <w:t>.</w:t>
+            </w:r>
+          </w:p>
+        </w:tc>
+      </w:tr>
+      <w:tr>
+        <w:tc>
+          <w:tcPr>
+            <w:tcW w:w="2160" w:type="dxa"/>
+          </w:tcPr>
+          <w:p>
+            <w:proofErr w:type="spellStart"/>
+            <w:r>
+              <w:t>Last_login</w:t>
+            </w:r>
+            <w:proofErr w:type="spellEnd"/>
+          </w:p>
+        </w:tc>
+        <w:tc>
+          <w:tcPr>
+            <w:tcW w:w="2160" w:type="dxa"/>
+          </w:tcPr>
+          <w:p>
+            <w:r>
+              <w:t>DATETIME</w:t>
+            </w:r>
+          </w:p>
+        </w:tc>
+        <w:tc>
+          <w:tcPr>
+            <w:tcW w:w="2160" w:type="dxa"/>
+          </w:tcPr>
+          <w:p>
+            <w:r>
+              <w:t>DEFAULT NULL</w:t>
+            </w:r>
+          </w:p>
+        </w:tc>
+        <w:tc>
+          <w:tcPr>
+            <w:tcW w:w="2160" w:type="dxa"/>
+          </w:tcPr>
+          <w:p>
+            <w:r>
+              <w:t>Last login timestamp.</w:t>
+            </w:r>
+          </w:p>
+        </w:tc>
+      </w:tr>
+      <w:tr>
+        <w:tc>
+          <w:tcPr>
+            <w:tcW w:w="2160" w:type="dxa"/>
+          </w:tcPr>
+          <w:p>
+            <w:proofErr w:type="spellStart"/>
+            <w:r>
+              <w:t>verificationToken</w:t>
+            </w:r>
+            <w:proofErr w:type="spellEnd"/>
+          </w:p>
+        </w:tc>
+        <w:tc>
+          <w:tcPr>
+            <w:tcW w:w="2160" w:type="dxa"/>
+          </w:tcPr>
+          <w:p>
+            <w:r>
+              <w:t>VARCHAR(255)</w:t>
+            </w:r>
+          </w:p>
+        </w:tc>
+        <w:tc>
+          <w:tcPr>
+            <w:tcW w:w="2160" w:type="dxa"/>
+          </w:tcPr>
+          <w:p>
+            <w:r>
+              <w:t>NULL</w:t>
+            </w:r>
+          </w:p>
+        </w:tc>
+        <w:tc>
+          <w:tcPr>
+            <w:tcW w:w="2160" w:type="dxa"/>
+          </w:tcPr>
+          <w:p/>
+        </w:tc>
+      </w:tr>
+      <w:tr>
+        <w:tc>
+          <w:tcPr>
+            <w:tcW w:w="2160" w:type="dxa"/>
+          </w:tcPr>
+          <w:p>
+            <w:proofErr w:type="spellStart"/>
+            <w:r>
+              <w:t>verificationExpiry</w:t>
+            </w:r>
+            <w:proofErr w:type="spellEnd"/>
+          </w:p>
+        </w:tc>
+        <w:tc>
+          <w:tcPr>
+            <w:tcW w:w="2160" w:type="dxa"/>
+          </w:tcPr>
+          <w:p>
+            <w:r>
+              <w:t>DATETIME</w:t>
+            </w:r>
+          </w:p>
+        </w:tc>
+        <w:tc>
+          <w:tcPr>
+            <w:tcW w:w="2160" w:type="dxa"/>
+          </w:tcPr>
+          <w:p>
+            <w:r>
+              <w:t>NULL</w:t>
+            </w:r>
+            <w:bookmarkStart w:id="0" w:name="_GoBack"/>
+            <w:bookmarkEnd w:id="0"/>
+          </w:p>
         </w:tc>
         <w:tc>
           <w:tcPr>
@@ -374,10 +649,10 @@
         <w:tblLook w:val="04A0" w:firstRow="1" w:lastRow="0" w:firstColumn="1" w:lastColumn="0" w:noHBand="0" w:noVBand="1"/>
       </w:tblPr>
       <w:tblGrid>
-        <w:gridCol w:w="2140"/>
-        <w:gridCol w:w="2147"/>
+        <w:gridCol w:w="2137"/>
+        <w:gridCol w:w="2145"/>
         <w:gridCol w:w="2433"/>
-        <w:gridCol w:w="2136"/>
+        <w:gridCol w:w="2141"/>
       </w:tblGrid>
       <w:tr>
         <w:tc>
@@ -582,9 +857,102 @@
           <w:tcPr>
             <w:tcW w:w="2160" w:type="dxa"/>
           </w:tcPr>
+          <w:p/>
+        </w:tc>
+      </w:tr>
+      <w:tr>
+        <w:tc>
+          <w:tcPr>
+            <w:tcW w:w="2160" w:type="dxa"/>
+          </w:tcPr>
           <w:p>
-            <w:bookmarkStart w:id="0" w:name="_GoBack"/>
-            <w:bookmarkEnd w:id="0"/>
+            <w:r>
+              <w:t>tag</w:t>
+            </w:r>
+          </w:p>
+        </w:tc>
+        <w:tc>
+          <w:tcPr>
+            <w:tcW w:w="2160" w:type="dxa"/>
+          </w:tcPr>
+          <w:p>
+            <w:r>
+              <w:t>JSON</w:t>
+            </w:r>
+          </w:p>
+        </w:tc>
+        <w:tc>
+          <w:tcPr>
+            <w:tcW w:w="2160" w:type="dxa"/>
+          </w:tcPr>
+          <w:p>
+            <w:r>
+              <w:t>DEFAULT NULL</w:t>
+            </w:r>
+          </w:p>
+        </w:tc>
+        <w:tc>
+          <w:tcPr>
+            <w:tcW w:w="2160" w:type="dxa"/>
+          </w:tcPr>
+          <w:p>
+            <w:r>
+              <w:t>Tags for categorization.</w:t>
+            </w:r>
+          </w:p>
+        </w:tc>
+      </w:tr>
+      <w:tr>
+        <w:tc>
+          <w:tcPr>
+            <w:tcW w:w="2160" w:type="dxa"/>
+          </w:tcPr>
+          <w:p>
+            <w:r>
+              <w:t>S</w:t>
+            </w:r>
+            <w:r>
+              <w:t>tatus</w:t>
+            </w:r>
+          </w:p>
+        </w:tc>
+        <w:tc>
+          <w:tcPr>
+            <w:tcW w:w="2160" w:type="dxa"/>
+          </w:tcPr>
+          <w:p>
+            <w:r>
+              <w:t xml:space="preserve">ENUM('active', </w:t>
+            </w:r>
+            <w:r>
+              <w:lastRenderedPageBreak/>
+              <w:t>'archived', 'deleted')</w:t>
+            </w:r>
+          </w:p>
+        </w:tc>
+        <w:tc>
+          <w:tcPr>
+            <w:tcW w:w="2160" w:type="dxa"/>
+          </w:tcPr>
+          <w:p>
+            <w:r>
+              <w:lastRenderedPageBreak/>
+              <w:t>DEFAULT 'active'</w:t>
+            </w:r>
+          </w:p>
+        </w:tc>
+        <w:tc>
+          <w:tcPr>
+            <w:tcW w:w="2160" w:type="dxa"/>
+          </w:tcPr>
+          <w:p>
+            <w:r>
+              <w:t xml:space="preserve">Current status of </w:t>
+            </w:r>
+            <w:r>
+              <w:lastRenderedPageBreak/>
+              <w:t>the project.</w:t>
+            </w:r>
           </w:p>
         </w:tc>
       </w:tr>
@@ -596,6 +964,7 @@
           <w:p>
             <w:proofErr w:type="spellStart"/>
             <w:r>
+              <w:lastRenderedPageBreak/>
               <w:t>created_at</w:t>
             </w:r>
             <w:proofErr w:type="spellEnd"/>
@@ -907,9 +1276,100 @@
             <w:tcW w:w="2160" w:type="dxa"/>
           </w:tcPr>
           <w:p>
+            <w:proofErr w:type="spellStart"/>
+            <w:r>
+              <w:t>file_type</w:t>
+            </w:r>
+            <w:proofErr w:type="spellEnd"/>
+          </w:p>
+        </w:tc>
+        <w:tc>
+          <w:tcPr>
+            <w:tcW w:w="2160" w:type="dxa"/>
+          </w:tcPr>
+          <w:p>
+            <w:r>
+              <w:t>VARCHAR(20)</w:t>
+            </w:r>
+          </w:p>
+        </w:tc>
+        <w:tc>
+          <w:tcPr>
+            <w:tcW w:w="2160" w:type="dxa"/>
+          </w:tcPr>
+          <w:p>
+            <w:r>
+              <w:t>DEFAULT 'text'</w:t>
+            </w:r>
+          </w:p>
+        </w:tc>
+        <w:tc>
+          <w:tcPr>
+            <w:tcW w:w="2160" w:type="dxa"/>
+          </w:tcPr>
+          <w:p>
+            <w:r>
+              <w:t>Type of file (e.g., text, binary).</w:t>
+            </w:r>
+          </w:p>
+        </w:tc>
+      </w:tr>
+      <w:tr>
+        <w:tc>
+          <w:tcPr>
+            <w:tcW w:w="2160" w:type="dxa"/>
+          </w:tcPr>
+          <w:p>
+            <w:r>
+              <w:t>version</w:t>
+            </w:r>
+          </w:p>
+        </w:tc>
+        <w:tc>
+          <w:tcPr>
+            <w:tcW w:w="2160" w:type="dxa"/>
+          </w:tcPr>
+          <w:p>
+            <w:r>
+              <w:t>INT</w:t>
+            </w:r>
+          </w:p>
+        </w:tc>
+        <w:tc>
+          <w:tcPr>
+            <w:tcW w:w="2160" w:type="dxa"/>
+          </w:tcPr>
+          <w:p>
+            <w:r>
+              <w:t>DEFAULT 1</w:t>
+            </w:r>
+            <w:r>
+              <w:t>.0.0</w:t>
+            </w:r>
+          </w:p>
+        </w:tc>
+        <w:tc>
+          <w:tcPr>
+            <w:tcW w:w="2160" w:type="dxa"/>
+          </w:tcPr>
+          <w:p>
+            <w:r>
+              <w:t>Version of the file.</w:t>
+            </w:r>
+          </w:p>
+        </w:tc>
+      </w:tr>
+      <w:tr>
+        <w:tc>
+          <w:tcPr>
+            <w:tcW w:w="2160" w:type="dxa"/>
+          </w:tcPr>
+          <w:p>
+            <w:proofErr w:type="spellStart"/>
             <w:r>
               <w:t>created_at</w:t>
             </w:r>
+            <w:proofErr w:type="spellEnd"/>
           </w:p>
         </w:tc>
         <w:tc>
@@ -970,11 +1430,7 @@
           </w:tcPr>
           <w:p>
             <w:r>
-              <w:t xml:space="preserve">DEFAULT CURRENT_TIMESTAMP ON UPDATE </w:t>
-            </w:r>
-            <w:r>
-              <w:lastRenderedPageBreak/>
-              <w:t>CURRENT_TIMESTAMP</w:t>
+              <w:t>DEFAULT CURRENT_TIMESTAMP ON UPDATE CURRENT_TIMESTAMP</w:t>
             </w:r>
           </w:p>
         </w:tc>
@@ -984,7 +1440,6 @@
           </w:tcPr>
           <w:p>
             <w:r>
-              <w:lastRenderedPageBreak/>
               <w:t>Last update timestamp.</w:t>
             </w:r>
           </w:p>
@@ -996,7 +1451,6 @@
         <w:pStyle w:val="Heading2"/>
       </w:pPr>
       <w:r>
-        <w:lastRenderedPageBreak/>
         <w:t>Flags Table</w:t>
       </w:r>
     </w:p>
@@ -1398,10 +1852,10 @@
         <w:tblLook w:val="04A0" w:firstRow="1" w:lastRow="0" w:firstColumn="1" w:lastColumn="0" w:noHBand="0" w:noVBand="1"/>
       </w:tblPr>
       <w:tblGrid>
-        <w:gridCol w:w="2134"/>
-        <w:gridCol w:w="2148"/>
+        <w:gridCol w:w="2137"/>
+        <w:gridCol w:w="2147"/>
         <w:gridCol w:w="2433"/>
-        <w:gridCol w:w="2141"/>
+        <w:gridCol w:w="2139"/>
       </w:tblGrid>
       <w:tr>
         <w:tc>
@@ -1472,7 +1926,11 @@
           </w:tcPr>
           <w:p>
             <w:r>
-              <w:t>PRIMARY KEY, AUTO_INCREMENT</w:t>
+              <w:t xml:space="preserve">PRIMARY KEY, </w:t>
+            </w:r>
+            <w:r>
+              <w:lastRenderedPageBreak/>
+              <w:t>AUTO_INCREMENT</w:t>
             </w:r>
           </w:p>
         </w:tc>
@@ -1482,7 +1940,12 @@
           </w:tcPr>
           <w:p>
             <w:r>
-              <w:t>Unique identifier for each entry.</w:t>
+              <w:lastRenderedPageBreak/>
+              <w:t xml:space="preserve">Unique identifier for </w:t>
+            </w:r>
+            <w:r>
+              <w:lastRenderedPageBreak/>
+              <w:t>each entry.</w:t>
             </w:r>
           </w:p>
         </w:tc>
@@ -1494,6 +1957,7 @@
           </w:tcPr>
           <w:p>
             <w:r>
+              <w:lastRenderedPageBreak/>
               <w:t>project_id</w:t>
             </w:r>
           </w:p>
@@ -1620,8 +2084,52 @@
           </w:tcPr>
           <w:p>
             <w:r>
+              <w:t>permissions</w:t>
+            </w:r>
+          </w:p>
+        </w:tc>
+        <w:tc>
+          <w:tcPr>
+            <w:tcW w:w="2160" w:type="dxa"/>
+          </w:tcPr>
+          <w:p>
+            <w:r>
+              <w:t>JSON</w:t>
+            </w:r>
+          </w:p>
+        </w:tc>
+        <w:tc>
+          <w:tcPr>
+            <w:tcW w:w="2160" w:type="dxa"/>
+          </w:tcPr>
+          <w:p>
+            <w:r>
+              <w:t>DEFAULT NULL</w:t>
+            </w:r>
+          </w:p>
+        </w:tc>
+        <w:tc>
+          <w:tcPr>
+            <w:tcW w:w="2160" w:type="dxa"/>
+          </w:tcPr>
+          <w:p>
+            <w:r>
+              <w:t>Custom permissions for the collaborator.</w:t>
+            </w:r>
+          </w:p>
+        </w:tc>
+      </w:tr>
+      <w:tr>
+        <w:tc>
+          <w:tcPr>
+            <w:tcW w:w="2160" w:type="dxa"/>
+          </w:tcPr>
+          <w:p>
+            <w:proofErr w:type="spellStart"/>
+            <w:r>
               <w:t>joined_at</w:t>
             </w:r>
+            <w:proofErr w:type="spellEnd"/>
           </w:p>
         </w:tc>
         <w:tc>
@@ -1671,10 +2179,10 @@
         <w:tblLook w:val="04A0" w:firstRow="1" w:lastRow="0" w:firstColumn="1" w:lastColumn="0" w:noHBand="0" w:noVBand="1"/>
       </w:tblPr>
       <w:tblGrid>
-        <w:gridCol w:w="2140"/>
-        <w:gridCol w:w="2141"/>
+        <w:gridCol w:w="2143"/>
+        <w:gridCol w:w="2142"/>
         <w:gridCol w:w="2433"/>
-        <w:gridCol w:w="2142"/>
+        <w:gridCol w:w="2138"/>
       </w:tblGrid>
       <w:tr>
         <w:tc>
@@ -1892,9 +2400,61 @@
             <w:tcW w:w="2160" w:type="dxa"/>
           </w:tcPr>
           <w:p>
+            <w:proofErr w:type="spellStart"/>
+            <w:r>
+              <w:t>message_type</w:t>
+            </w:r>
+            <w:proofErr w:type="spellEnd"/>
+            <w:r>
+              <w:tab/>
+            </w:r>
+          </w:p>
+        </w:tc>
+        <w:tc>
+          <w:tcPr>
+            <w:tcW w:w="2160" w:type="dxa"/>
+          </w:tcPr>
+          <w:p>
+            <w:r>
+              <w:t>E</w:t>
+            </w:r>
+            <w:r>
+              <w:t>NUM('text', 'file', 'notification')</w:t>
+            </w:r>
+          </w:p>
+        </w:tc>
+        <w:tc>
+          <w:tcPr>
+            <w:tcW w:w="2160" w:type="dxa"/>
+          </w:tcPr>
+          <w:p>
+            <w:r>
+              <w:t>DEFAULT 'text'</w:t>
+            </w:r>
+          </w:p>
+        </w:tc>
+        <w:tc>
+          <w:tcPr>
+            <w:tcW w:w="2160" w:type="dxa"/>
+          </w:tcPr>
+          <w:p>
+            <w:r>
+              <w:t>Type of message.</w:t>
+            </w:r>
+          </w:p>
+        </w:tc>
+      </w:tr>
+      <w:tr>
+        <w:tc>
+          <w:tcPr>
+            <w:tcW w:w="2160" w:type="dxa"/>
+          </w:tcPr>
+          <w:p>
+            <w:proofErr w:type="spellStart"/>
             <w:r>
               <w:t>sent_at</w:t>
             </w:r>
+            <w:proofErr w:type="spellEnd"/>
           </w:p>
         </w:tc>
         <w:tc>
@@ -1983,7 +2543,6 @@
         <w:pStyle w:val="Heading2"/>
       </w:pPr>
       <w:r>
-        <w:lastRenderedPageBreak/>
         <w:t>Notifications Table</w:t>
       </w:r>
     </w:p>
@@ -1994,10 +2553,10 @@
         <w:tblLook w:val="04A0" w:firstRow="1" w:lastRow="0" w:firstColumn="1" w:lastColumn="0" w:noHBand="0" w:noVBand="1"/>
       </w:tblPr>
       <w:tblGrid>
-        <w:gridCol w:w="2145"/>
+        <w:gridCol w:w="2149"/>
         <w:gridCol w:w="2138"/>
         <w:gridCol w:w="2433"/>
-        <w:gridCol w:w="2140"/>
+        <w:gridCol w:w="2136"/>
       </w:tblGrid>
       <w:tr>
         <w:tc>
@@ -2173,9 +2732,55 @@
             <w:tcW w:w="2160" w:type="dxa"/>
           </w:tcPr>
           <w:p>
+            <w:proofErr w:type="spellStart"/>
+            <w:r>
+              <w:t>notification_type</w:t>
+            </w:r>
+            <w:proofErr w:type="spellEnd"/>
+          </w:p>
+        </w:tc>
+        <w:tc>
+          <w:tcPr>
+            <w:tcW w:w="2160" w:type="dxa"/>
+          </w:tcPr>
+          <w:p>
+            <w:r>
+              <w:t>ENUM('info', 'warning', 'alert')</w:t>
+            </w:r>
+          </w:p>
+        </w:tc>
+        <w:tc>
+          <w:tcPr>
+            <w:tcW w:w="2160" w:type="dxa"/>
+          </w:tcPr>
+          <w:p>
+            <w:r>
+              <w:t>DEFAULT 'info'</w:t>
+            </w:r>
+          </w:p>
+        </w:tc>
+        <w:tc>
+          <w:tcPr>
+            <w:tcW w:w="2160" w:type="dxa"/>
+          </w:tcPr>
+          <w:p>
+            <w:r>
+              <w:t>Type of notification.</w:t>
+            </w:r>
+          </w:p>
+        </w:tc>
+      </w:tr>
+      <w:tr>
+        <w:tc>
+          <w:tcPr>
+            <w:tcW w:w="2160" w:type="dxa"/>
+          </w:tcPr>
+          <w:p>
+            <w:proofErr w:type="spellStart"/>
             <w:r>
               <w:t>is_read</w:t>
             </w:r>
+            <w:proofErr w:type="spellEnd"/>
           </w:p>
         </w:tc>
         <w:tc>
@@ -26483,7 +27088,7 @@
 </file>
 
 <file path=customXml/itemProps1.xml><?xml version="1.0" encoding="utf-8"?>
-<ds:datastoreItem xmlns:ds="http://schemas.openxmlformats.org/officeDocument/2006/customXml" ds:itemID="{436A8D46-6B4E-4782-A14E-82B7F7FFC516}">
+<ds:datastoreItem xmlns:ds="http://schemas.openxmlformats.org/officeDocument/2006/customXml" ds:itemID="{6B50FA47-CECE-480D-A392-788C0E942393}">
   <ds:schemaRefs>
     <ds:schemaRef ds:uri="http://schemas.openxmlformats.org/officeDocument/2006/bibliography"/>
   </ds:schemaRefs>
